--- a/Project Diary/Project_Diary_21072017.docx
+++ b/Project Diary/Project_Diary_21072017.docx
@@ -1993,18 +1993,7 @@
                 <w:sz w:val="18"/>
                 <w:szCs w:val="18"/>
               </w:rPr>
-              <w:t>Keeping patients related documents within the hospital premises.</w:t>
-            </w:r>
-            <w:bookmarkStart w:id="0" w:name="_GoBack"/>
-            <w:bookmarkEnd w:id="0"/>
-            <w:r>
-              <w:rPr>
-                <w:rFonts w:ascii="Arial" w:hAnsi="Arial"/>
-                <w:color w:val="000000" w:themeColor="text1"/>
-                <w:sz w:val="18"/>
-                <w:szCs w:val="18"/>
-              </w:rPr>
-              <w:t xml:space="preserve"> </w:t>
+              <w:t xml:space="preserve">Keeping patients related documents within the hospital premises. </w:t>
             </w:r>
           </w:p>
         </w:tc>
@@ -3174,7 +3163,27 @@
                 <w:sz w:val="18"/>
                 <w:szCs w:val="18"/>
               </w:rPr>
-              <w:t xml:space="preserve">Kim Heoncheol </w:t>
+              <w:t>Kim H</w:t>
+            </w:r>
+            <w:r>
+              <w:rPr>
+                <w:rFonts w:ascii="Arial" w:hAnsi="Arial"/>
+                <w:color w:val="000000" w:themeColor="text1"/>
+                <w:sz w:val="18"/>
+                <w:szCs w:val="18"/>
+              </w:rPr>
+              <w:t>y</w:t>
+            </w:r>
+            <w:bookmarkStart w:id="0" w:name="_GoBack"/>
+            <w:bookmarkEnd w:id="0"/>
+            <w:r>
+              <w:rPr>
+                <w:rFonts w:ascii="Arial" w:hAnsi="Arial"/>
+                <w:color w:val="000000" w:themeColor="text1"/>
+                <w:sz w:val="18"/>
+                <w:szCs w:val="18"/>
+              </w:rPr>
+              <w:t xml:space="preserve">eoncheol </w:t>
             </w:r>
           </w:p>
         </w:tc>
@@ -5303,7 +5312,7 @@
 </file>
 
 <file path=customXml/itemProps1.xml><?xml version="1.0" encoding="utf-8"?>
-<ds:datastoreItem xmlns:ds="http://schemas.openxmlformats.org/officeDocument/2006/customXml" ds:itemID="{74E1D8E9-D5CD-41C1-AA59-3408E9C0D12A}">
+<ds:datastoreItem xmlns:ds="http://schemas.openxmlformats.org/officeDocument/2006/customXml" ds:itemID="{F08AF78E-3368-4671-89C2-243535F4CE27}">
   <ds:schemaRefs>
     <ds:schemaRef ds:uri="http://schemas.openxmlformats.org/officeDocument/2006/bibliography"/>
   </ds:schemaRefs>

--- a/Project Diary/Project_Diary_21072017.docx
+++ b/Project Diary/Project_Diary_21072017.docx
@@ -953,8 +953,10 @@
                 <w:sz w:val="18"/>
                 <w:szCs w:val="18"/>
               </w:rPr>
-              <w:t>96565187</w:t>
-            </w:r>
+              <w:t>91759105</w:t>
+            </w:r>
+            <w:bookmarkStart w:id="0" w:name="_GoBack"/>
+            <w:bookmarkEnd w:id="0"/>
           </w:p>
         </w:tc>
       </w:tr>
@@ -3174,8 +3176,6 @@
               </w:rPr>
               <w:t>y</w:t>
             </w:r>
-            <w:bookmarkStart w:id="0" w:name="_GoBack"/>
-            <w:bookmarkEnd w:id="0"/>
             <w:r>
               <w:rPr>
                 <w:rFonts w:ascii="Arial" w:hAnsi="Arial"/>
@@ -5312,7 +5312,7 @@
 </file>
 
 <file path=customXml/itemProps1.xml><?xml version="1.0" encoding="utf-8"?>
-<ds:datastoreItem xmlns:ds="http://schemas.openxmlformats.org/officeDocument/2006/customXml" ds:itemID="{F08AF78E-3368-4671-89C2-243535F4CE27}">
+<ds:datastoreItem xmlns:ds="http://schemas.openxmlformats.org/officeDocument/2006/customXml" ds:itemID="{6C266B05-0782-4532-BA05-5CEDA354F429}">
   <ds:schemaRefs>
     <ds:schemaRef ds:uri="http://schemas.openxmlformats.org/officeDocument/2006/bibliography"/>
   </ds:schemaRefs>
